--- a/Documentation/Project Review Document-Himanshu.docx
+++ b/Documentation/Project Review Document-Himanshu.docx
@@ -6,6 +6,8 @@
       <w:pPr>
         <w:pStyle w:val="Heading2"/>
       </w:pPr>
+      <w:bookmarkStart w:id="0" w:name="_GoBack"/>
+      <w:bookmarkEnd w:id="0"/>
       <w:r>
         <w:t xml:space="preserve">Project Review Document </w:t>
       </w:r>
@@ -867,8 +869,6 @@
       <w:r>
         <w:t xml:space="preserve">d </w:t>
       </w:r>
-      <w:bookmarkStart w:id="0" w:name="_GoBack"/>
-      <w:bookmarkEnd w:id="0"/>
       <w:r>
         <w:t>how to fulfil the deadlines while keeping the quality high.</w:t>
       </w:r>
